--- a/Manuals/BTSHOL12 Integrating Business Rules.docx
+++ b/Manuals/BTSHOL12 Integrating Business Rules.docx
@@ -1,15 +1,15 @@
 
 <file path=word/document.xml><?xml version="1.0" encoding="utf-8"?>
-<w:document xmlns:wpc="http://schemas.microsoft.com/office/word/2010/wordprocessingCanvas" xmlns:mc="http://schemas.openxmlformats.org/markup-compatibility/2006" xmlns:o="urn:schemas-microsoft-com:office:office" xmlns:r="http://schemas.openxmlformats.org/officeDocument/2006/relationships" xmlns:m="http://schemas.openxmlformats.org/officeDocument/2006/math" xmlns:v="urn:schemas-microsoft-com:vml" xmlns:wp14="http://schemas.microsoft.com/office/word/2010/wordprocessingDrawing" xmlns:wp="http://schemas.openxmlformats.org/drawingml/2006/wordprocessingDrawing" xmlns:w10="urn:schemas-microsoft-com:office:word" xmlns:w="http://schemas.openxmlformats.org/wordprocessingml/2006/main" xmlns:w14="http://schemas.microsoft.com/office/word/2010/wordml" xmlns:w15="http://schemas.microsoft.com/office/word/2012/wordml" xmlns:wpg="http://schemas.microsoft.com/office/word/2010/wordprocessingGroup" xmlns:wpi="http://schemas.microsoft.com/office/word/2010/wordprocessingInk" xmlns:wne="http://schemas.microsoft.com/office/word/2006/wordml" xmlns:wps="http://schemas.microsoft.com/office/word/2010/wordprocessingShape" mc:Ignorable="w14 w15 wp14">
+<w:document xmlns:wpc="http://schemas.microsoft.com/office/word/2010/wordprocessingCanvas" xmlns:cx="http://schemas.microsoft.com/office/drawing/2014/chartex" xmlns:cx1="http://schemas.microsoft.com/office/drawing/2015/9/8/chartex" xmlns:cx2="http://schemas.microsoft.com/office/drawing/2015/10/21/chartex" xmlns:cx3="http://schemas.microsoft.com/office/drawing/2016/5/9/chartex" xmlns:cx4="http://schemas.microsoft.com/office/drawing/2016/5/10/chartex" xmlns:cx5="http://schemas.microsoft.com/office/drawing/2016/5/11/chartex" xmlns:mc="http://schemas.openxmlformats.org/markup-compatibility/2006" xmlns:o="urn:schemas-microsoft-com:office:office" xmlns:r="http://schemas.openxmlformats.org/officeDocument/2006/relationships" xmlns:m="http://schemas.openxmlformats.org/officeDocument/2006/math" xmlns:v="urn:schemas-microsoft-com:vml" xmlns:wp14="http://schemas.microsoft.com/office/word/2010/wordprocessingDrawing" xmlns:wp="http://schemas.openxmlformats.org/drawingml/2006/wordprocessingDrawing" xmlns:w10="urn:schemas-microsoft-com:office:word" xmlns:w="http://schemas.openxmlformats.org/wordprocessingml/2006/main" xmlns:w14="http://schemas.microsoft.com/office/word/2010/wordml" xmlns:w15="http://schemas.microsoft.com/office/word/2012/wordml" xmlns:w16se="http://schemas.microsoft.com/office/word/2015/wordml/symex" xmlns:wpg="http://schemas.microsoft.com/office/word/2010/wordprocessingGroup" xmlns:wpi="http://schemas.microsoft.com/office/word/2010/wordprocessingInk" xmlns:wne="http://schemas.microsoft.com/office/word/2006/wordml" xmlns:wps="http://schemas.microsoft.com/office/word/2010/wordprocessingShape" mc:Ignorable="w14 w15 w16se wp14">
   <w:body>
     <w:p>
       <w:pPr>
-        <w:pStyle w:val="Caption"/>
+        <w:pStyle w:val="Beskrivning"/>
       </w:pPr>
     </w:p>
     <w:p>
       <w:pPr>
-        <w:pStyle w:val="Heading1"/>
+        <w:pStyle w:val="Rubrik1"/>
       </w:pPr>
       <w:r>
         <w:rPr>
@@ -39,8 +39,6 @@
         </w:rPr>
         <w:t>Integrating Business Rules</w:t>
       </w:r>
-      <w:bookmarkStart w:id="0" w:name="_GoBack"/>
-      <w:bookmarkEnd w:id="0"/>
     </w:p>
     <w:p>
       <w:pPr>
@@ -52,7 +50,7 @@
         <w:pStyle w:val="Rmh"/>
         <w:framePr w:wrap="around"/>
       </w:pPr>
-      <w:bookmarkStart w:id="1" w:name="Mod06_Lab1"/>
+      <w:bookmarkStart w:id="0" w:name="Mod06_Lab1"/>
       <w:r>
         <w:t>Objectives</w:t>
       </w:r>
@@ -1992,7 +1990,7 @@
           </w:p>
           <w:p>
             <w:pPr>
-              <w:pStyle w:val="NoSpacing"/>
+              <w:pStyle w:val="Ingetavstnd"/>
             </w:pPr>
             <w:r>
               <w:rPr>
@@ -2183,7 +2181,7 @@
               <w:t>Version 1.0 (not saved)</w:t>
             </w:r>
             <w:r>
-              <w:t xml:space="preserve"> node, and select </w:t>
+              <w:t xml:space="preserve"> node, and select</w:t>
             </w:r>
             <w:r>
               <w:rPr>
@@ -2192,6 +2190,14 @@
               <w:t xml:space="preserve"> </w:t>
             </w:r>
             <w:r>
+              <w:rPr>
+                <w:i/>
+              </w:rPr>
+              <w:t>Test Policy</w:t>
+            </w:r>
+            <w:bookmarkStart w:id="1" w:name="_GoBack"/>
+            <w:bookmarkEnd w:id="1"/>
+            <w:r>
               <w:t xml:space="preserve">. Click </w:t>
             </w:r>
             <w:r>
@@ -2253,7 +2259,7 @@
           </w:p>
           <w:p>
             <w:pPr>
-              <w:pStyle w:val="NoSpacing"/>
+              <w:pStyle w:val="Ingetavstnd"/>
               <w:jc w:val="center"/>
             </w:pPr>
             <w:r>
@@ -2411,7 +2417,7 @@
           </w:p>
           <w:p>
             <w:pPr>
-              <w:pStyle w:val="NoSpacing"/>
+              <w:pStyle w:val="Ingetavstnd"/>
             </w:pPr>
             <w:r>
               <w:rPr>
@@ -2633,7 +2639,7 @@
           </w:p>
           <w:p>
             <w:pPr>
-              <w:pStyle w:val="NoSpacing"/>
+              <w:pStyle w:val="Ingetavstnd"/>
             </w:pPr>
           </w:p>
         </w:tc>
@@ -3113,7 +3119,7 @@
           </w:p>
           <w:p>
             <w:pPr>
-              <w:pStyle w:val="NoSpacing"/>
+              <w:pStyle w:val="Ingetavstnd"/>
               <w:jc w:val="center"/>
             </w:pPr>
             <w:r>
@@ -4310,15 +4316,15 @@
           </w:p>
           <w:p>
             <w:pPr>
-              <w:pStyle w:val="NoSpacing"/>
-              <w:rPr>
-                <w:i/>
-              </w:rPr>
-            </w:pPr>
-          </w:p>
-          <w:p>
-            <w:pPr>
-              <w:pStyle w:val="NoSpacing"/>
+              <w:pStyle w:val="Ingetavstnd"/>
+              <w:rPr>
+                <w:i/>
+              </w:rPr>
+            </w:pPr>
+          </w:p>
+          <w:p>
+            <w:pPr>
+              <w:pStyle w:val="Ingetavstnd"/>
             </w:pPr>
             <w:r>
               <w:rPr>
@@ -4344,7 +4350,7 @@
           </w:p>
           <w:p>
             <w:pPr>
-              <w:pStyle w:val="NoSpacing"/>
+              <w:pStyle w:val="Ingetavstnd"/>
               <w:rPr>
                 <w:i/>
               </w:rPr>
@@ -4412,7 +4418,7 @@
           </w:p>
           <w:p>
             <w:pPr>
-              <w:pStyle w:val="NoSpacing"/>
+              <w:pStyle w:val="Ingetavstnd"/>
               <w:rPr>
                 <w:i/>
               </w:rPr>
@@ -4427,7 +4433,7 @@
           </w:p>
           <w:p>
             <w:pPr>
-              <w:pStyle w:val="NoSpacing"/>
+              <w:pStyle w:val="Ingetavstnd"/>
             </w:pPr>
             <w:r>
               <w:rPr>
@@ -4496,7 +4502,7 @@
           </w:p>
         </w:tc>
       </w:tr>
-      <w:bookmarkEnd w:id="1"/>
+      <w:bookmarkEnd w:id="0"/>
     </w:tbl>
     <w:p>
       <w:pPr>
@@ -4844,7 +4850,7 @@
           </w:p>
           <w:p>
             <w:pPr>
-              <w:pStyle w:val="NoSpacing"/>
+              <w:pStyle w:val="Ingetavstnd"/>
               <w:jc w:val="center"/>
               <w:rPr>
                 <w:i/>
@@ -4871,10 +4877,10 @@
                   <v:path o:extrusionok="f" gradientshapeok="t" o:connecttype="rect"/>
                   <o:lock v:ext="edit" aspectratio="t"/>
                 </v:shapetype>
-                <v:shape id="_x0000_i1025" type="#_x0000_t75" style="width:243pt;height:232.5pt" o:ole="">
+                <v:shape id="_x0000_i1025" type="#_x0000_t75" style="width:242.75pt;height:232.45pt" o:ole="">
                   <v:imagedata r:id="rId15" o:title=""/>
                 </v:shape>
-                <o:OLEObject Type="Embed" ProgID="PBrush" ShapeID="_x0000_i1025" DrawAspect="Content" ObjectID="_1541168121" r:id="rId16"/>
+                <o:OLEObject Type="Embed" ProgID="PBrush" ShapeID="_x0000_i1025" DrawAspect="Content" ObjectID="_1550502458" r:id="rId16"/>
               </w:object>
             </w:r>
           </w:p>
@@ -5051,7 +5057,7 @@
           </w:p>
           <w:p>
             <w:pPr>
-              <w:pStyle w:val="NoSpacing"/>
+              <w:pStyle w:val="Ingetavstnd"/>
             </w:pPr>
             <w:r>
               <w:rPr>
@@ -5144,7 +5150,6 @@
               </w:numPr>
             </w:pPr>
             <w:r>
-              <w:lastRenderedPageBreak/>
               <w:t>Press</w:t>
             </w:r>
             <w:r>
@@ -5453,7 +5458,7 @@
           </w:p>
           <w:p>
             <w:pPr>
-              <w:pStyle w:val="NoSpacing"/>
+              <w:pStyle w:val="Ingetavstnd"/>
             </w:pPr>
           </w:p>
         </w:tc>
@@ -5690,7 +5695,7 @@
           </w:p>
           <w:p>
             <w:pPr>
-              <w:pStyle w:val="NoSpacing"/>
+              <w:pStyle w:val="Ingetavstnd"/>
               <w:jc w:val="center"/>
             </w:pPr>
             <w:r>
@@ -5767,7 +5772,7 @@
           </w:p>
           <w:p>
             <w:pPr>
-              <w:pStyle w:val="NoSpacing"/>
+              <w:pStyle w:val="Ingetavstnd"/>
               <w:jc w:val="center"/>
             </w:pPr>
             <w:r>
@@ -6189,7 +6194,7 @@
           </w:p>
           <w:p>
             <w:pPr>
-              <w:pStyle w:val="NoSpacing"/>
+              <w:pStyle w:val="Ingetavstnd"/>
               <w:jc w:val="center"/>
             </w:pPr>
             <w:r>
@@ -6269,7 +6274,7 @@
           </w:p>
           <w:p>
             <w:pPr>
-              <w:pStyle w:val="NoSpacing"/>
+              <w:pStyle w:val="Ingetavstnd"/>
               <w:jc w:val="center"/>
             </w:pPr>
             <w:r>
@@ -6677,7 +6682,7 @@
 </file>
 
 <file path=word/endnotes.xml><?xml version="1.0" encoding="utf-8"?>
-<w:endnotes xmlns:wpc="http://schemas.microsoft.com/office/word/2010/wordprocessingCanvas" xmlns:mc="http://schemas.openxmlformats.org/markup-compatibility/2006" xmlns:o="urn:schemas-microsoft-com:office:office" xmlns:r="http://schemas.openxmlformats.org/officeDocument/2006/relationships" xmlns:m="http://schemas.openxmlformats.org/officeDocument/2006/math" xmlns:v="urn:schemas-microsoft-com:vml" xmlns:wp14="http://schemas.microsoft.com/office/word/2010/wordprocessingDrawing" xmlns:wp="http://schemas.openxmlformats.org/drawingml/2006/wordprocessingDrawing" xmlns:w10="urn:schemas-microsoft-com:office:word" xmlns:w="http://schemas.openxmlformats.org/wordprocessingml/2006/main" xmlns:w14="http://schemas.microsoft.com/office/word/2010/wordml" xmlns:w15="http://schemas.microsoft.com/office/word/2012/wordml" xmlns:wpg="http://schemas.microsoft.com/office/word/2010/wordprocessingGroup" xmlns:wpi="http://schemas.microsoft.com/office/word/2010/wordprocessingInk" xmlns:wne="http://schemas.microsoft.com/office/word/2006/wordml" xmlns:wps="http://schemas.microsoft.com/office/word/2010/wordprocessingShape" mc:Ignorable="w14 w15 wp14">
+<w:endnotes xmlns:wpc="http://schemas.microsoft.com/office/word/2010/wordprocessingCanvas" xmlns:cx="http://schemas.microsoft.com/office/drawing/2014/chartex" xmlns:cx1="http://schemas.microsoft.com/office/drawing/2015/9/8/chartex" xmlns:cx2="http://schemas.microsoft.com/office/drawing/2015/10/21/chartex" xmlns:cx3="http://schemas.microsoft.com/office/drawing/2016/5/9/chartex" xmlns:cx4="http://schemas.microsoft.com/office/drawing/2016/5/10/chartex" xmlns:cx5="http://schemas.microsoft.com/office/drawing/2016/5/11/chartex" xmlns:mc="http://schemas.openxmlformats.org/markup-compatibility/2006" xmlns:o="urn:schemas-microsoft-com:office:office" xmlns:r="http://schemas.openxmlformats.org/officeDocument/2006/relationships" xmlns:m="http://schemas.openxmlformats.org/officeDocument/2006/math" xmlns:v="urn:schemas-microsoft-com:vml" xmlns:wp14="http://schemas.microsoft.com/office/word/2010/wordprocessingDrawing" xmlns:wp="http://schemas.openxmlformats.org/drawingml/2006/wordprocessingDrawing" xmlns:w10="urn:schemas-microsoft-com:office:word" xmlns:w="http://schemas.openxmlformats.org/wordprocessingml/2006/main" xmlns:w14="http://schemas.microsoft.com/office/word/2010/wordml" xmlns:w15="http://schemas.microsoft.com/office/word/2012/wordml" xmlns:w16se="http://schemas.microsoft.com/office/word/2015/wordml/symex" xmlns:wpg="http://schemas.microsoft.com/office/word/2010/wordprocessingGroup" xmlns:wpi="http://schemas.microsoft.com/office/word/2010/wordprocessingInk" xmlns:wne="http://schemas.microsoft.com/office/word/2006/wordml" xmlns:wps="http://schemas.microsoft.com/office/word/2010/wordprocessingShape" mc:Ignorable="w14 w15 w16se wp14">
   <w:endnote w:type="separator" w:id="-1">
     <w:p>
       <w:r>
@@ -6696,7 +6701,7 @@
 </file>
 
 <file path=word/footnotes.xml><?xml version="1.0" encoding="utf-8"?>
-<w:footnotes xmlns:wpc="http://schemas.microsoft.com/office/word/2010/wordprocessingCanvas" xmlns:mc="http://schemas.openxmlformats.org/markup-compatibility/2006" xmlns:o="urn:schemas-microsoft-com:office:office" xmlns:r="http://schemas.openxmlformats.org/officeDocument/2006/relationships" xmlns:m="http://schemas.openxmlformats.org/officeDocument/2006/math" xmlns:v="urn:schemas-microsoft-com:vml" xmlns:wp14="http://schemas.microsoft.com/office/word/2010/wordprocessingDrawing" xmlns:wp="http://schemas.openxmlformats.org/drawingml/2006/wordprocessingDrawing" xmlns:w10="urn:schemas-microsoft-com:office:word" xmlns:w="http://schemas.openxmlformats.org/wordprocessingml/2006/main" xmlns:w14="http://schemas.microsoft.com/office/word/2010/wordml" xmlns:w15="http://schemas.microsoft.com/office/word/2012/wordml" xmlns:wpg="http://schemas.microsoft.com/office/word/2010/wordprocessingGroup" xmlns:wpi="http://schemas.microsoft.com/office/word/2010/wordprocessingInk" xmlns:wne="http://schemas.microsoft.com/office/word/2006/wordml" xmlns:wps="http://schemas.microsoft.com/office/word/2010/wordprocessingShape" mc:Ignorable="w14 w15 wp14">
+<w:footnotes xmlns:wpc="http://schemas.microsoft.com/office/word/2010/wordprocessingCanvas" xmlns:cx="http://schemas.microsoft.com/office/drawing/2014/chartex" xmlns:cx1="http://schemas.microsoft.com/office/drawing/2015/9/8/chartex" xmlns:cx2="http://schemas.microsoft.com/office/drawing/2015/10/21/chartex" xmlns:cx3="http://schemas.microsoft.com/office/drawing/2016/5/9/chartex" xmlns:cx4="http://schemas.microsoft.com/office/drawing/2016/5/10/chartex" xmlns:cx5="http://schemas.microsoft.com/office/drawing/2016/5/11/chartex" xmlns:mc="http://schemas.openxmlformats.org/markup-compatibility/2006" xmlns:o="urn:schemas-microsoft-com:office:office" xmlns:r="http://schemas.openxmlformats.org/officeDocument/2006/relationships" xmlns:m="http://schemas.openxmlformats.org/officeDocument/2006/math" xmlns:v="urn:schemas-microsoft-com:vml" xmlns:wp14="http://schemas.microsoft.com/office/word/2010/wordprocessingDrawing" xmlns:wp="http://schemas.openxmlformats.org/drawingml/2006/wordprocessingDrawing" xmlns:w10="urn:schemas-microsoft-com:office:word" xmlns:w="http://schemas.openxmlformats.org/wordprocessingml/2006/main" xmlns:w14="http://schemas.microsoft.com/office/word/2010/wordml" xmlns:w15="http://schemas.microsoft.com/office/word/2012/wordml" xmlns:w16se="http://schemas.microsoft.com/office/word/2015/wordml/symex" xmlns:wpg="http://schemas.microsoft.com/office/word/2010/wordprocessingGroup" xmlns:wpi="http://schemas.microsoft.com/office/word/2010/wordprocessingInk" xmlns:wne="http://schemas.microsoft.com/office/word/2006/wordml" xmlns:wps="http://schemas.microsoft.com/office/word/2010/wordprocessingShape" mc:Ignorable="w14 w15 w16se wp14">
   <w:footnote w:type="separator" w:id="-1">
     <w:p>
       <w:r>
@@ -6715,10 +6720,10 @@
 </file>
 
 <file path=word/header1.xml><?xml version="1.0" encoding="utf-8"?>
-<w:hdr xmlns:wpc="http://schemas.microsoft.com/office/word/2010/wordprocessingCanvas" xmlns:mc="http://schemas.openxmlformats.org/markup-compatibility/2006" xmlns:o="urn:schemas-microsoft-com:office:office" xmlns:r="http://schemas.openxmlformats.org/officeDocument/2006/relationships" xmlns:m="http://schemas.openxmlformats.org/officeDocument/2006/math" xmlns:v="urn:schemas-microsoft-com:vml" xmlns:wp14="http://schemas.microsoft.com/office/word/2010/wordprocessingDrawing" xmlns:wp="http://schemas.openxmlformats.org/drawingml/2006/wordprocessingDrawing" xmlns:w10="urn:schemas-microsoft-com:office:word" xmlns:w="http://schemas.openxmlformats.org/wordprocessingml/2006/main" xmlns:w14="http://schemas.microsoft.com/office/word/2010/wordml" xmlns:w15="http://schemas.microsoft.com/office/word/2012/wordml" xmlns:wpg="http://schemas.microsoft.com/office/word/2010/wordprocessingGroup" xmlns:wpi="http://schemas.microsoft.com/office/word/2010/wordprocessingInk" xmlns:wne="http://schemas.microsoft.com/office/word/2006/wordml" xmlns:wps="http://schemas.microsoft.com/office/word/2010/wordprocessingShape" mc:Ignorable="w14 w15 wp14">
+<w:hdr xmlns:wpc="http://schemas.microsoft.com/office/word/2010/wordprocessingCanvas" xmlns:cx="http://schemas.microsoft.com/office/drawing/2014/chartex" xmlns:cx1="http://schemas.microsoft.com/office/drawing/2015/9/8/chartex" xmlns:cx2="http://schemas.microsoft.com/office/drawing/2015/10/21/chartex" xmlns:cx3="http://schemas.microsoft.com/office/drawing/2016/5/9/chartex" xmlns:cx4="http://schemas.microsoft.com/office/drawing/2016/5/10/chartex" xmlns:cx5="http://schemas.microsoft.com/office/drawing/2016/5/11/chartex" xmlns:mc="http://schemas.openxmlformats.org/markup-compatibility/2006" xmlns:o="urn:schemas-microsoft-com:office:office" xmlns:r="http://schemas.openxmlformats.org/officeDocument/2006/relationships" xmlns:m="http://schemas.openxmlformats.org/officeDocument/2006/math" xmlns:v="urn:schemas-microsoft-com:vml" xmlns:wp14="http://schemas.microsoft.com/office/word/2010/wordprocessingDrawing" xmlns:wp="http://schemas.openxmlformats.org/drawingml/2006/wordprocessingDrawing" xmlns:w10="urn:schemas-microsoft-com:office:word" xmlns:w="http://schemas.openxmlformats.org/wordprocessingml/2006/main" xmlns:w14="http://schemas.microsoft.com/office/word/2010/wordml" xmlns:w15="http://schemas.microsoft.com/office/word/2012/wordml" xmlns:w16se="http://schemas.microsoft.com/office/word/2015/wordml/symex" xmlns:wpg="http://schemas.microsoft.com/office/word/2010/wordprocessingGroup" xmlns:wpi="http://schemas.microsoft.com/office/word/2010/wordprocessingInk" xmlns:wne="http://schemas.microsoft.com/office/word/2006/wordml" xmlns:wps="http://schemas.microsoft.com/office/word/2010/wordprocessingShape" mc:Ignorable="w14 w15 w16se wp14">
   <w:p>
     <w:pPr>
-      <w:pStyle w:val="Header"/>
+      <w:pStyle w:val="Sidhuvud"/>
     </w:pPr>
     <w:r>
       <w:fldChar w:fldCharType="begin"/>
@@ -6733,7 +6738,7 @@
       <w:rPr>
         <w:noProof/>
       </w:rPr>
-      <w:t>14</w:t>
+      <w:t>4</w:t>
     </w:r>
     <w:r>
       <w:fldChar w:fldCharType="end"/>
@@ -6744,26 +6749,16 @@
       </w:rPr>
       <w:t xml:space="preserve">  </w:t>
     </w:r>
-    <w:r>
-      <w:fldChar w:fldCharType="begin"/>
-    </w:r>
-    <w:r>
-      <w:instrText xml:space="preserve"> STYLEREF  "Rubrik 1"  \* MERGEFORMAT </w:instrText>
-    </w:r>
-    <w:r>
-      <w:fldChar w:fldCharType="separate"/>
-    </w:r>
-    <w:r>
-      <w:rPr>
-        <w:b w:val="0"/>
-        <w:bCs/>
-        <w:noProof/>
-      </w:rPr>
-      <w:t>Error! Use the Home tab to apply Rubrik 1 to the text that you want to appear here.</w:t>
-    </w:r>
-    <w:r>
-      <w:fldChar w:fldCharType="end"/>
-    </w:r>
+    <w:fldSimple w:instr=" STYLEREF  &quot;Rubrik 1&quot;  \* MERGEFORMAT ">
+      <w:r>
+        <w:rPr>
+          <w:b w:val="0"/>
+          <w:bCs/>
+          <w:noProof/>
+        </w:rPr>
+        <w:t>BTSHOL12: Integrating Business Rules</w:t>
+      </w:r>
+    </w:fldSimple>
   </w:p>
   <w:p>
     <w:pPr>
@@ -6774,34 +6769,24 @@
 </file>
 
 <file path=word/header2.xml><?xml version="1.0" encoding="utf-8"?>
-<w:hdr xmlns:wpc="http://schemas.microsoft.com/office/word/2010/wordprocessingCanvas" xmlns:mc="http://schemas.openxmlformats.org/markup-compatibility/2006" xmlns:o="urn:schemas-microsoft-com:office:office" xmlns:r="http://schemas.openxmlformats.org/officeDocument/2006/relationships" xmlns:m="http://schemas.openxmlformats.org/officeDocument/2006/math" xmlns:v="urn:schemas-microsoft-com:vml" xmlns:wp14="http://schemas.microsoft.com/office/word/2010/wordprocessingDrawing" xmlns:wp="http://schemas.openxmlformats.org/drawingml/2006/wordprocessingDrawing" xmlns:w10="urn:schemas-microsoft-com:office:word" xmlns:w="http://schemas.openxmlformats.org/wordprocessingml/2006/main" xmlns:w14="http://schemas.microsoft.com/office/word/2010/wordml" xmlns:w15="http://schemas.microsoft.com/office/word/2012/wordml" xmlns:wpg="http://schemas.microsoft.com/office/word/2010/wordprocessingGroup" xmlns:wpi="http://schemas.microsoft.com/office/word/2010/wordprocessingInk" xmlns:wne="http://schemas.microsoft.com/office/word/2006/wordml" xmlns:wps="http://schemas.microsoft.com/office/word/2010/wordprocessingShape" mc:Ignorable="w14 w15 wp14">
+<w:hdr xmlns:wpc="http://schemas.microsoft.com/office/word/2010/wordprocessingCanvas" xmlns:cx="http://schemas.microsoft.com/office/drawing/2014/chartex" xmlns:cx1="http://schemas.microsoft.com/office/drawing/2015/9/8/chartex" xmlns:cx2="http://schemas.microsoft.com/office/drawing/2015/10/21/chartex" xmlns:cx3="http://schemas.microsoft.com/office/drawing/2016/5/9/chartex" xmlns:cx4="http://schemas.microsoft.com/office/drawing/2016/5/10/chartex" xmlns:cx5="http://schemas.microsoft.com/office/drawing/2016/5/11/chartex" xmlns:mc="http://schemas.openxmlformats.org/markup-compatibility/2006" xmlns:o="urn:schemas-microsoft-com:office:office" xmlns:r="http://schemas.openxmlformats.org/officeDocument/2006/relationships" xmlns:m="http://schemas.openxmlformats.org/officeDocument/2006/math" xmlns:v="urn:schemas-microsoft-com:vml" xmlns:wp14="http://schemas.microsoft.com/office/word/2010/wordprocessingDrawing" xmlns:wp="http://schemas.openxmlformats.org/drawingml/2006/wordprocessingDrawing" xmlns:w10="urn:schemas-microsoft-com:office:word" xmlns:w="http://schemas.openxmlformats.org/wordprocessingml/2006/main" xmlns:w14="http://schemas.microsoft.com/office/word/2010/wordml" xmlns:w15="http://schemas.microsoft.com/office/word/2012/wordml" xmlns:w16se="http://schemas.microsoft.com/office/word/2015/wordml/symex" xmlns:wpg="http://schemas.microsoft.com/office/word/2010/wordprocessingGroup" xmlns:wpi="http://schemas.microsoft.com/office/word/2010/wordprocessingInk" xmlns:wne="http://schemas.microsoft.com/office/word/2006/wordml" xmlns:wps="http://schemas.microsoft.com/office/word/2010/wordprocessingShape" mc:Ignorable="w14 w15 w16se wp14">
   <w:p>
     <w:pPr>
-      <w:pStyle w:val="Header"/>
+      <w:pStyle w:val="Sidhuvud"/>
     </w:pPr>
     <w:r>
       <w:tab/>
     </w:r>
-    <w:r>
-      <w:fldChar w:fldCharType="begin"/>
-    </w:r>
-    <w:r>
-      <w:instrText xml:space="preserve"> STYLEREF  "Rubrik 1"  \* MERGEFORMAT </w:instrText>
-    </w:r>
-    <w:r>
-      <w:fldChar w:fldCharType="separate"/>
-    </w:r>
-    <w:r>
-      <w:rPr>
-        <w:b w:val="0"/>
-        <w:bCs/>
-        <w:noProof/>
-      </w:rPr>
-      <w:t>Error! Use the Home tab to apply Rubrik 1 to the text that you want to appear here.</w:t>
-    </w:r>
-    <w:r>
-      <w:fldChar w:fldCharType="end"/>
-    </w:r>
+    <w:fldSimple w:instr=" STYLEREF  &quot;Rubrik 1&quot;  \* MERGEFORMAT ">
+      <w:r>
+        <w:rPr>
+          <w:b w:val="0"/>
+          <w:bCs/>
+          <w:noProof/>
+        </w:rPr>
+        <w:t>BTSHOL12: Integrating Business Rules</w:t>
+      </w:r>
+    </w:fldSimple>
     <w:r>
       <w:rPr>
         <w:spacing w:val="260"/>
@@ -6826,7 +6811,7 @@
         <w:noProof/>
         <w:lang w:val="sv-SE"/>
       </w:rPr>
-      <w:t>13</w:t>
+      <w:t>3</w:t>
     </w:r>
     <w:r>
       <w:fldChar w:fldCharType="end"/>
@@ -6844,7 +6829,7 @@
 </file>
 
 <file path=word/numbering.xml><?xml version="1.0" encoding="utf-8"?>
-<w:numbering xmlns:wpc="http://schemas.microsoft.com/office/word/2010/wordprocessingCanvas" xmlns:mc="http://schemas.openxmlformats.org/markup-compatibility/2006" xmlns:o="urn:schemas-microsoft-com:office:office" xmlns:r="http://schemas.openxmlformats.org/officeDocument/2006/relationships" xmlns:m="http://schemas.openxmlformats.org/officeDocument/2006/math" xmlns:v="urn:schemas-microsoft-com:vml" xmlns:wp14="http://schemas.microsoft.com/office/word/2010/wordprocessingDrawing" xmlns:wp="http://schemas.openxmlformats.org/drawingml/2006/wordprocessingDrawing" xmlns:w10="urn:schemas-microsoft-com:office:word" xmlns:w="http://schemas.openxmlformats.org/wordprocessingml/2006/main" xmlns:w14="http://schemas.microsoft.com/office/word/2010/wordml" xmlns:w15="http://schemas.microsoft.com/office/word/2012/wordml" xmlns:wpg="http://schemas.microsoft.com/office/word/2010/wordprocessingGroup" xmlns:wpi="http://schemas.microsoft.com/office/word/2010/wordprocessingInk" xmlns:wne="http://schemas.microsoft.com/office/word/2006/wordml" xmlns:wps="http://schemas.microsoft.com/office/word/2010/wordprocessingShape" mc:Ignorable="w14 w15 wp14">
+<w:numbering xmlns:wpc="http://schemas.microsoft.com/office/word/2010/wordprocessingCanvas" xmlns:cx="http://schemas.microsoft.com/office/drawing/2014/chartex" xmlns:cx1="http://schemas.microsoft.com/office/drawing/2015/9/8/chartex" xmlns:cx2="http://schemas.microsoft.com/office/drawing/2015/10/21/chartex" xmlns:cx3="http://schemas.microsoft.com/office/drawing/2016/5/9/chartex" xmlns:cx4="http://schemas.microsoft.com/office/drawing/2016/5/10/chartex" xmlns:cx5="http://schemas.microsoft.com/office/drawing/2016/5/11/chartex" xmlns:mc="http://schemas.openxmlformats.org/markup-compatibility/2006" xmlns:o="urn:schemas-microsoft-com:office:office" xmlns:r="http://schemas.openxmlformats.org/officeDocument/2006/relationships" xmlns:m="http://schemas.openxmlformats.org/officeDocument/2006/math" xmlns:v="urn:schemas-microsoft-com:vml" xmlns:wp14="http://schemas.microsoft.com/office/word/2010/wordprocessingDrawing" xmlns:wp="http://schemas.openxmlformats.org/drawingml/2006/wordprocessingDrawing" xmlns:w10="urn:schemas-microsoft-com:office:word" xmlns:w="http://schemas.openxmlformats.org/wordprocessingml/2006/main" xmlns:w14="http://schemas.microsoft.com/office/word/2010/wordml" xmlns:w15="http://schemas.microsoft.com/office/word/2012/wordml" xmlns:w16se="http://schemas.microsoft.com/office/word/2015/wordml/symex" xmlns:wpg="http://schemas.microsoft.com/office/word/2010/wordprocessingGroup" xmlns:wpi="http://schemas.microsoft.com/office/word/2010/wordprocessingInk" xmlns:wne="http://schemas.microsoft.com/office/word/2006/wordml" xmlns:wps="http://schemas.microsoft.com/office/word/2010/wordprocessingShape" mc:Ignorable="w14 w15 w16se wp14">
   <w:abstractNum w:abstractNumId="0" w15:restartNumberingAfterBreak="0">
     <w:nsid w:val="0F875828"/>
     <w:multiLevelType w:val="hybridMultilevel"/>
@@ -9168,7 +9153,7 @@
 </file>
 
 <file path=word/styles.xml><?xml version="1.0" encoding="utf-8"?>
-<w:styles xmlns:mc="http://schemas.openxmlformats.org/markup-compatibility/2006" xmlns:r="http://schemas.openxmlformats.org/officeDocument/2006/relationships" xmlns:w="http://schemas.openxmlformats.org/wordprocessingml/2006/main" xmlns:w14="http://schemas.microsoft.com/office/word/2010/wordml" xmlns:w15="http://schemas.microsoft.com/office/word/2012/wordml" mc:Ignorable="w14 w15">
+<w:styles xmlns:mc="http://schemas.openxmlformats.org/markup-compatibility/2006" xmlns:r="http://schemas.openxmlformats.org/officeDocument/2006/relationships" xmlns:w="http://schemas.openxmlformats.org/wordprocessingml/2006/main" xmlns:w14="http://schemas.microsoft.com/office/word/2010/wordml" xmlns:w15="http://schemas.microsoft.com/office/word/2012/wordml" xmlns:w16se="http://schemas.microsoft.com/office/word/2015/wordml/symex" mc:Ignorable="w14 w15 w16se">
   <w:docDefaults>
     <w:rPrDefault>
       <w:rPr>
@@ -9178,7 +9163,7 @@
     </w:rPrDefault>
     <w:pPrDefault/>
   </w:docDefaults>
-  <w:latentStyles w:defLockedState="0" w:defUIPriority="0" w:defSemiHidden="0" w:defUnhideWhenUsed="0" w:defQFormat="0" w:count="371">
+  <w:latentStyles w:defLockedState="0" w:defUIPriority="0" w:defSemiHidden="0" w:defUnhideWhenUsed="0" w:defQFormat="0" w:count="374">
     <w:lsdException w:name="Normal" w:qFormat="1"/>
     <w:lsdException w:name="heading 1" w:qFormat="1"/>
     <w:lsdException w:name="heading 2" w:qFormat="1"/>
@@ -9195,7 +9180,10 @@
     <w:lsdException w:name="Subtitle" w:qFormat="1"/>
     <w:lsdException w:name="Strong" w:qFormat="1"/>
     <w:lsdException w:name="Emphasis" w:qFormat="1"/>
-    <w:lsdException w:name="Normal Table" w:semiHidden="1" w:unhideWhenUsed="1"/>
+    <w:lsdException w:name="HTML Sample" w:semiHidden="1" w:unhideWhenUsed="1"/>
+    <w:lsdException w:name="Outline List 1" w:semiHidden="1" w:unhideWhenUsed="1"/>
+    <w:lsdException w:name="Outline List 2" w:semiHidden="1" w:unhideWhenUsed="1"/>
+    <w:lsdException w:name="Outline List 3" w:semiHidden="1" w:unhideWhenUsed="1"/>
     <w:lsdException w:name="Table Simple 1" w:semiHidden="1" w:unhideWhenUsed="1"/>
     <w:lsdException w:name="Table Simple 2" w:semiHidden="1" w:unhideWhenUsed="1"/>
     <w:lsdException w:name="Table Simple 3" w:semiHidden="1" w:unhideWhenUsed="1"/>
@@ -9235,7 +9223,6 @@
     <w:lsdException w:name="Table Professional" w:semiHidden="1" w:unhideWhenUsed="1"/>
     <w:lsdException w:name="Table Subtle 1" w:semiHidden="1" w:unhideWhenUsed="1"/>
     <w:lsdException w:name="Table Subtle 2" w:semiHidden="1" w:unhideWhenUsed="1"/>
-    <w:lsdException w:name="Table Web 1" w:semiHidden="1" w:unhideWhenUsed="1"/>
     <w:lsdException w:name="Table Web 2" w:semiHidden="1" w:unhideWhenUsed="1"/>
     <w:lsdException w:name="Table Web 3" w:semiHidden="1" w:unhideWhenUsed="1"/>
     <w:lsdException w:name="Table Theme" w:semiHidden="1" w:unhideWhenUsed="1"/>
@@ -9454,6 +9441,9 @@
     <w:lsdException w:name="List Table 5 Dark Accent 6" w:uiPriority="50"/>
     <w:lsdException w:name="List Table 6 Colorful Accent 6" w:uiPriority="51"/>
     <w:lsdException w:name="List Table 7 Colorful Accent 6" w:uiPriority="52"/>
+    <w:lsdException w:name="Mention" w:semiHidden="1" w:uiPriority="99" w:unhideWhenUsed="1"/>
+    <w:lsdException w:name="Smart Hyperlink" w:semiHidden="1" w:uiPriority="99" w:unhideWhenUsed="1"/>
+    <w:lsdException w:name="Hashtag" w:semiHidden="1" w:uiPriority="99" w:unhideWhenUsed="1"/>
   </w:latentStyles>
   <w:style w:type="paragraph" w:default="1" w:styleId="Normal">
     <w:name w:val="Normal"/>
@@ -9467,7 +9457,7 @@
       <w:lang w:val="en-US" w:eastAsia="en-US"/>
     </w:rPr>
   </w:style>
-  <w:style w:type="paragraph" w:styleId="Heading1">
+  <w:style w:type="paragraph" w:styleId="Rubrik1">
     <w:name w:val="heading 1"/>
     <w:next w:val="Normal"/>
     <w:qFormat/>
@@ -9488,7 +9478,7 @@
       <w:lang w:val="en-US" w:eastAsia="en-US"/>
     </w:rPr>
   </w:style>
-  <w:style w:type="paragraph" w:styleId="Heading2">
+  <w:style w:type="paragraph" w:styleId="Rubrik2">
     <w:name w:val="heading 2"/>
     <w:next w:val="Normal"/>
     <w:qFormat/>
@@ -9506,9 +9496,9 @@
       <w:lang w:val="en-US" w:eastAsia="en-US"/>
     </w:rPr>
   </w:style>
-  <w:style w:type="paragraph" w:styleId="Heading3">
+  <w:style w:type="paragraph" w:styleId="Rubrik3">
     <w:name w:val="heading 3"/>
-    <w:basedOn w:val="Heading2"/>
+    <w:basedOn w:val="Rubrik2"/>
     <w:next w:val="Normal"/>
     <w:qFormat/>
     <w:rsid w:val="00BB74D4"/>
@@ -9519,9 +9509,9 @@
       <w:sz w:val="34"/>
     </w:rPr>
   </w:style>
-  <w:style w:type="paragraph" w:styleId="Heading4">
+  <w:style w:type="paragraph" w:styleId="Rubrik4">
     <w:name w:val="heading 4"/>
-    <w:basedOn w:val="Heading2"/>
+    <w:basedOn w:val="Rubrik2"/>
     <w:next w:val="Normal"/>
     <w:qFormat/>
     <w:rsid w:val="00BB74D4"/>
@@ -9534,9 +9524,9 @@
       <w:sz w:val="30"/>
     </w:rPr>
   </w:style>
-  <w:style w:type="paragraph" w:styleId="Heading5">
+  <w:style w:type="paragraph" w:styleId="Rubrik5">
     <w:name w:val="heading 5"/>
-    <w:basedOn w:val="Heading2"/>
+    <w:basedOn w:val="Rubrik2"/>
     <w:next w:val="Normal"/>
     <w:qFormat/>
     <w:rsid w:val="00BB74D4"/>
@@ -9549,9 +9539,9 @@
       <w:sz w:val="24"/>
     </w:rPr>
   </w:style>
-  <w:style w:type="paragraph" w:styleId="Heading6">
+  <w:style w:type="paragraph" w:styleId="Rubrik6">
     <w:name w:val="heading 6"/>
-    <w:basedOn w:val="Heading2"/>
+    <w:basedOn w:val="Rubrik2"/>
     <w:next w:val="H6p"/>
     <w:qFormat/>
     <w:rsid w:val="00BB74D4"/>
@@ -9565,7 +9555,7 @@
       <w:sz w:val="21"/>
     </w:rPr>
   </w:style>
-  <w:style w:type="paragraph" w:styleId="Heading7">
+  <w:style w:type="paragraph" w:styleId="Rubrik7">
     <w:name w:val="heading 7"/>
     <w:basedOn w:val="Normal"/>
     <w:next w:val="Normal"/>
@@ -9581,7 +9571,7 @@
       <w:color w:val="FF0000"/>
     </w:rPr>
   </w:style>
-  <w:style w:type="paragraph" w:styleId="Heading8">
+  <w:style w:type="paragraph" w:styleId="Rubrik8">
     <w:name w:val="heading 8"/>
     <w:basedOn w:val="Normal"/>
     <w:next w:val="Normal"/>
@@ -9596,7 +9586,7 @@
       <w:i/>
     </w:rPr>
   </w:style>
-  <w:style w:type="paragraph" w:styleId="Heading9">
+  <w:style w:type="paragraph" w:styleId="Rubrik9">
     <w:name w:val="heading 9"/>
     <w:basedOn w:val="Normal"/>
     <w:next w:val="Normal"/>
@@ -9613,13 +9603,13 @@
       <w:sz w:val="18"/>
     </w:rPr>
   </w:style>
-  <w:style w:type="character" w:default="1" w:styleId="DefaultParagraphFont">
+  <w:style w:type="character" w:default="1" w:styleId="Standardstycketeckensnitt">
     <w:name w:val="Default Paragraph Font"/>
     <w:uiPriority w:val="1"/>
     <w:semiHidden/>
     <w:unhideWhenUsed/>
   </w:style>
-  <w:style w:type="table" w:default="1" w:styleId="TableNormal">
+  <w:style w:type="table" w:default="1" w:styleId="Normaltabell">
     <w:name w:val="Normal Table"/>
     <w:uiPriority w:val="99"/>
     <w:semiHidden/>
@@ -9634,7 +9624,7 @@
       </w:tblCellMar>
     </w:tblPr>
   </w:style>
-  <w:style w:type="numbering" w:default="1" w:styleId="NoList">
+  <w:style w:type="numbering" w:default="1" w:styleId="Ingenlista">
     <w:name w:val="No List"/>
     <w:uiPriority w:val="99"/>
     <w:semiHidden/>
@@ -9743,7 +9733,7 @@
       <w:sz w:val="28"/>
     </w:rPr>
   </w:style>
-  <w:style w:type="paragraph" w:styleId="BodyText">
+  <w:style w:type="paragraph" w:styleId="Brdtext">
     <w:name w:val="Body Text"/>
     <w:basedOn w:val="Normal"/>
     <w:rsid w:val="00BB74D4"/>
@@ -9766,7 +9756,7 @@
       <w:lang w:val="en-US" w:eastAsia="en-US"/>
     </w:rPr>
   </w:style>
-  <w:style w:type="character" w:styleId="CommentReference">
+  <w:style w:type="character" w:styleId="Kommentarsreferens">
     <w:name w:val="annotation reference"/>
     <w:semiHidden/>
     <w:rsid w:val="00BB74D4"/>
@@ -9775,7 +9765,7 @@
       <w:sz w:val="20"/>
     </w:rPr>
   </w:style>
-  <w:style w:type="paragraph" w:styleId="CommentText">
+  <w:style w:type="paragraph" w:styleId="Kommentarer">
     <w:name w:val="annotation text"/>
     <w:basedOn w:val="Normal"/>
     <w:semiHidden/>
@@ -9795,7 +9785,7 @@
       <w:rFonts w:ascii="Courier" w:hAnsi="Courier"/>
     </w:rPr>
   </w:style>
-  <w:style w:type="paragraph" w:styleId="DocumentMap">
+  <w:style w:type="paragraph" w:styleId="Dokumentversikt">
     <w:name w:val="Document Map"/>
     <w:basedOn w:val="Normal"/>
     <w:semiHidden/>
@@ -9807,7 +9797,7 @@
       <w:rFonts w:ascii="Tahoma" w:hAnsi="Tahoma"/>
     </w:rPr>
   </w:style>
-  <w:style w:type="character" w:styleId="Emphasis">
+  <w:style w:type="character" w:styleId="Betoning">
     <w:name w:val="Emphasis"/>
     <w:qFormat/>
     <w:rsid w:val="00BB74D4"/>
@@ -9815,7 +9805,7 @@
       <w:i/>
     </w:rPr>
   </w:style>
-  <w:style w:type="character" w:styleId="EndnoteReference">
+  <w:style w:type="character" w:styleId="Slutkommentarsreferens">
     <w:name w:val="endnote reference"/>
     <w:semiHidden/>
     <w:rsid w:val="00BB74D4"/>
@@ -10025,7 +10015,7 @@
       <w:lang w:val="en-US" w:eastAsia="en-US"/>
     </w:rPr>
   </w:style>
-  <w:style w:type="paragraph" w:styleId="Footer">
+  <w:style w:type="paragraph" w:styleId="Sidfot">
     <w:name w:val="footer"/>
     <w:basedOn w:val="Normal"/>
     <w:rsid w:val="00BB74D4"/>
@@ -10057,7 +10047,7 @@
       <w:jc w:val="left"/>
     </w:pPr>
   </w:style>
-  <w:style w:type="character" w:styleId="FootnoteReference">
+  <w:style w:type="character" w:styleId="Fotnotsreferens">
     <w:name w:val="footnote reference"/>
     <w:semiHidden/>
     <w:rsid w:val="00BB74D4"/>
@@ -10066,16 +10056,16 @@
       <w:vertAlign w:val="superscript"/>
     </w:rPr>
   </w:style>
-  <w:style w:type="paragraph" w:styleId="FootnoteText">
+  <w:style w:type="paragraph" w:styleId="Fotnotstext">
     <w:name w:val="footnote text"/>
     <w:basedOn w:val="Normal"/>
     <w:semiHidden/>
     <w:rsid w:val="00BB74D4"/>
   </w:style>
-  <w:style w:type="paragraph" w:styleId="Header">
+  <w:style w:type="paragraph" w:styleId="Sidhuvud">
     <w:name w:val="header"/>
     <w:next w:val="Normal"/>
-    <w:link w:val="HeaderChar"/>
+    <w:link w:val="SidhuvudChar"/>
     <w:uiPriority w:val="99"/>
     <w:rsid w:val="00BB74D4"/>
     <w:pPr>
@@ -10448,7 +10438,7 @@
       <w:lang w:val="en-US" w:eastAsia="en-US"/>
     </w:rPr>
   </w:style>
-  <w:style w:type="character" w:styleId="LineNumber">
+  <w:style w:type="character" w:styleId="Radnummer">
     <w:name w:val="line number"/>
     <w:rsid w:val="00BB74D4"/>
     <w:rPr>
@@ -10648,7 +10638,7 @@
       <w:ind w:left="0"/>
     </w:pPr>
   </w:style>
-  <w:style w:type="paragraph" w:styleId="NormalIndent">
+  <w:style w:type="paragraph" w:styleId="Normaltindrag">
     <w:name w:val="Normal Indent"/>
     <w:basedOn w:val="Normal"/>
     <w:rsid w:val="00BB74D4"/>
@@ -10724,14 +10714,14 @@
       <w:ind w:left="300"/>
     </w:pPr>
   </w:style>
-  <w:style w:type="character" w:styleId="PageNumber">
+  <w:style w:type="character" w:styleId="Sidnummer">
     <w:name w:val="page number"/>
-    <w:basedOn w:val="DefaultParagraphFont"/>
+    <w:basedOn w:val="Standardstycketeckensnitt"/>
     <w:rsid w:val="00BB74D4"/>
   </w:style>
   <w:style w:type="paragraph" w:customStyle="1" w:styleId="PgN">
     <w:name w:val="PgN"/>
-    <w:basedOn w:val="Heading6"/>
+    <w:basedOn w:val="Rubrik6"/>
     <w:next w:val="Normal"/>
     <w:rsid w:val="00BB74D4"/>
     <w:pPr>
@@ -10834,7 +10824,7 @@
   </w:style>
   <w:style w:type="paragraph" w:customStyle="1" w:styleId="Rq">
     <w:name w:val="Rq"/>
-    <w:basedOn w:val="Heading5"/>
+    <w:basedOn w:val="Rubrik5"/>
     <w:next w:val="Normal"/>
     <w:rsid w:val="00BB74D4"/>
     <w:pPr>
@@ -11186,7 +11176,7 @@
     <w:basedOn w:val="Th"/>
     <w:rsid w:val="00BB74D4"/>
   </w:style>
-  <w:style w:type="paragraph" w:styleId="TOC1">
+  <w:style w:type="paragraph" w:styleId="Innehll1">
     <w:name w:val="toc 1"/>
     <w:semiHidden/>
     <w:rsid w:val="00BB74D4"/>
@@ -11203,9 +11193,9 @@
       <w:lang w:val="en-US" w:eastAsia="en-US"/>
     </w:rPr>
   </w:style>
-  <w:style w:type="paragraph" w:styleId="TOC2">
+  <w:style w:type="paragraph" w:styleId="Innehll2">
     <w:name w:val="toc 2"/>
-    <w:basedOn w:val="TOC1"/>
+    <w:basedOn w:val="Innehll1"/>
     <w:semiHidden/>
     <w:rsid w:val="00BB74D4"/>
     <w:rPr>
@@ -11214,28 +11204,28 @@
       <w:sz w:val="21"/>
     </w:rPr>
   </w:style>
-  <w:style w:type="paragraph" w:styleId="TOC3">
+  <w:style w:type="paragraph" w:styleId="Innehll3">
     <w:name w:val="toc 3"/>
-    <w:basedOn w:val="TOC2"/>
+    <w:basedOn w:val="Innehll2"/>
     <w:semiHidden/>
     <w:rsid w:val="00BB74D4"/>
     <w:pPr>
       <w:ind w:left="274"/>
     </w:pPr>
   </w:style>
-  <w:style w:type="paragraph" w:styleId="TOC4">
+  <w:style w:type="paragraph" w:styleId="Innehll4">
     <w:name w:val="toc 4"/>
-    <w:basedOn w:val="TOC3"/>
-    <w:next w:val="TOC5"/>
+    <w:basedOn w:val="Innehll3"/>
+    <w:next w:val="Innehll5"/>
     <w:semiHidden/>
     <w:rsid w:val="00BB74D4"/>
     <w:pPr>
       <w:ind w:left="547"/>
     </w:pPr>
   </w:style>
-  <w:style w:type="paragraph" w:styleId="TOC5">
+  <w:style w:type="paragraph" w:styleId="Innehll5">
     <w:name w:val="toc 5"/>
-    <w:basedOn w:val="TOC1"/>
+    <w:basedOn w:val="Innehll1"/>
     <w:semiHidden/>
     <w:rsid w:val="00BB74D4"/>
     <w:pPr>
@@ -11248,9 +11238,9 @@
       <w:sz w:val="21"/>
     </w:rPr>
   </w:style>
-  <w:style w:type="paragraph" w:styleId="TOC6">
+  <w:style w:type="paragraph" w:styleId="Innehll6">
     <w:name w:val="toc 6"/>
-    <w:basedOn w:val="TOC5"/>
+    <w:basedOn w:val="Innehll5"/>
     <w:next w:val="Normal"/>
     <w:semiHidden/>
     <w:rsid w:val="00BB74D4"/>
@@ -11637,7 +11627,7 @@
       <w:sz w:val="17"/>
     </w:rPr>
   </w:style>
-  <w:style w:type="paragraph" w:styleId="TOC7">
+  <w:style w:type="paragraph" w:styleId="Innehll7">
     <w:name w:val="toc 7"/>
     <w:basedOn w:val="Normal"/>
     <w:next w:val="Normal"/>
@@ -11647,7 +11637,7 @@
       <w:ind w:left="1260"/>
     </w:pPr>
   </w:style>
-  <w:style w:type="paragraph" w:styleId="TOC8">
+  <w:style w:type="paragraph" w:styleId="Innehll8">
     <w:name w:val="toc 8"/>
     <w:basedOn w:val="Normal"/>
     <w:next w:val="Normal"/>
@@ -11657,7 +11647,7 @@
       <w:ind w:left="1470"/>
     </w:pPr>
   </w:style>
-  <w:style w:type="paragraph" w:styleId="TOC9">
+  <w:style w:type="paragraph" w:styleId="Innehll9">
     <w:name w:val="toc 9"/>
     <w:basedOn w:val="Normal"/>
     <w:next w:val="Normal"/>
@@ -11743,7 +11733,7 @@
       <w:sz w:val="19"/>
     </w:rPr>
   </w:style>
-  <w:style w:type="paragraph" w:styleId="BlockText">
+  <w:style w:type="paragraph" w:styleId="Indragetstycke">
     <w:name w:val="Block Text"/>
     <w:basedOn w:val="Normal"/>
     <w:rsid w:val="00BB74D4"/>
@@ -11752,7 +11742,7 @@
       <w:ind w:left="1440" w:right="1440"/>
     </w:pPr>
   </w:style>
-  <w:style w:type="paragraph" w:styleId="BodyText2">
+  <w:style w:type="paragraph" w:styleId="Brdtext2">
     <w:name w:val="Body Text 2"/>
     <w:basedOn w:val="Normal"/>
     <w:rsid w:val="00BB74D4"/>
@@ -11760,7 +11750,7 @@
       <w:spacing w:after="120" w:line="480" w:lineRule="auto"/>
     </w:pPr>
   </w:style>
-  <w:style w:type="paragraph" w:styleId="BodyText3">
+  <w:style w:type="paragraph" w:styleId="Brdtext3">
     <w:name w:val="Body Text 3"/>
     <w:basedOn w:val="Normal"/>
     <w:rsid w:val="00BB74D4"/>
@@ -11772,9 +11762,9 @@
       <w:szCs w:val="16"/>
     </w:rPr>
   </w:style>
-  <w:style w:type="paragraph" w:styleId="BodyTextFirstIndent">
+  <w:style w:type="paragraph" w:styleId="Brdtextmedfrstaindrag">
     <w:name w:val="Body Text First Indent"/>
-    <w:basedOn w:val="BodyText"/>
+    <w:basedOn w:val="Brdtext"/>
     <w:rsid w:val="00BB74D4"/>
     <w:pPr>
       <w:spacing w:after="120"/>
@@ -11785,7 +11775,7 @@
       <w:vanish w:val="0"/>
     </w:rPr>
   </w:style>
-  <w:style w:type="paragraph" w:styleId="BodyTextIndent">
+  <w:style w:type="paragraph" w:styleId="Brdtextmedindrag">
     <w:name w:val="Body Text Indent"/>
     <w:basedOn w:val="Normal"/>
     <w:rsid w:val="00BB74D4"/>
@@ -11794,15 +11784,15 @@
       <w:ind w:left="360"/>
     </w:pPr>
   </w:style>
-  <w:style w:type="paragraph" w:styleId="BodyTextFirstIndent2">
+  <w:style w:type="paragraph" w:styleId="Brdtextmedfrstaindrag2">
     <w:name w:val="Body Text First Indent 2"/>
-    <w:basedOn w:val="BodyTextIndent"/>
+    <w:basedOn w:val="Brdtextmedindrag"/>
     <w:rsid w:val="00BB74D4"/>
     <w:pPr>
       <w:ind w:firstLine="210"/>
     </w:pPr>
   </w:style>
-  <w:style w:type="paragraph" w:styleId="BodyTextIndent2">
+  <w:style w:type="paragraph" w:styleId="Brdtextmedindrag2">
     <w:name w:val="Body Text Indent 2"/>
     <w:basedOn w:val="Normal"/>
     <w:rsid w:val="00BB74D4"/>
@@ -11811,7 +11801,7 @@
       <w:ind w:left="360"/>
     </w:pPr>
   </w:style>
-  <w:style w:type="paragraph" w:styleId="BodyTextIndent3">
+  <w:style w:type="paragraph" w:styleId="Brdtextmedindrag3">
     <w:name w:val="Body Text Indent 3"/>
     <w:basedOn w:val="Normal"/>
     <w:rsid w:val="00BB74D4"/>
@@ -11824,7 +11814,7 @@
       <w:szCs w:val="16"/>
     </w:rPr>
   </w:style>
-  <w:style w:type="paragraph" w:styleId="Caption">
+  <w:style w:type="paragraph" w:styleId="Beskrivning">
     <w:name w:val="caption"/>
     <w:basedOn w:val="Normal"/>
     <w:next w:val="Normal"/>
@@ -11839,7 +11829,7 @@
       <w:sz w:val="20"/>
     </w:rPr>
   </w:style>
-  <w:style w:type="paragraph" w:styleId="Closing">
+  <w:style w:type="paragraph" w:styleId="Avslutandetext">
     <w:name w:val="Closing"/>
     <w:basedOn w:val="Normal"/>
     <w:rsid w:val="00BB74D4"/>
@@ -11847,18 +11837,18 @@
       <w:ind w:left="4320"/>
     </w:pPr>
   </w:style>
-  <w:style w:type="paragraph" w:styleId="Date">
+  <w:style w:type="paragraph" w:styleId="Datum">
     <w:name w:val="Date"/>
     <w:basedOn w:val="Normal"/>
     <w:next w:val="Normal"/>
     <w:rsid w:val="00BB74D4"/>
   </w:style>
-  <w:style w:type="paragraph" w:styleId="E-mailSignature">
+  <w:style w:type="paragraph" w:styleId="E-postsignatur">
     <w:name w:val="E-mail Signature"/>
     <w:basedOn w:val="Normal"/>
     <w:rsid w:val="00BB74D4"/>
   </w:style>
-  <w:style w:type="paragraph" w:styleId="EndnoteText">
+  <w:style w:type="paragraph" w:styleId="Slutkommentar">
     <w:name w:val="endnote text"/>
     <w:basedOn w:val="Normal"/>
     <w:semiHidden/>
@@ -11867,7 +11857,7 @@
       <w:sz w:val="20"/>
     </w:rPr>
   </w:style>
-  <w:style w:type="paragraph" w:styleId="EnvelopeAddress">
+  <w:style w:type="paragraph" w:styleId="Adress-brev">
     <w:name w:val="envelope address"/>
     <w:basedOn w:val="Normal"/>
     <w:rsid w:val="00BB74D4"/>
@@ -11881,7 +11871,7 @@
       <w:szCs w:val="24"/>
     </w:rPr>
   </w:style>
-  <w:style w:type="paragraph" w:styleId="EnvelopeReturn">
+  <w:style w:type="paragraph" w:styleId="Avsndaradress-brev">
     <w:name w:val="envelope return"/>
     <w:basedOn w:val="Normal"/>
     <w:rsid w:val="00BB74D4"/>
@@ -11890,7 +11880,7 @@
       <w:sz w:val="20"/>
     </w:rPr>
   </w:style>
-  <w:style w:type="paragraph" w:styleId="HTMLAddress">
+  <w:style w:type="paragraph" w:styleId="HTML-adress">
     <w:name w:val="HTML Address"/>
     <w:basedOn w:val="Normal"/>
     <w:rsid w:val="00BB74D4"/>
@@ -11899,7 +11889,7 @@
       <w:iCs/>
     </w:rPr>
   </w:style>
-  <w:style w:type="paragraph" w:styleId="HTMLPreformatted">
+  <w:style w:type="paragraph" w:styleId="HTML-frformaterad">
     <w:name w:val="HTML Preformatted"/>
     <w:basedOn w:val="Normal"/>
     <w:rsid w:val="00BB74D4"/>
@@ -11998,7 +11988,7 @@
       <w:ind w:left="1890" w:hanging="210"/>
     </w:pPr>
   </w:style>
-  <w:style w:type="paragraph" w:styleId="IndexHeading">
+  <w:style w:type="paragraph" w:styleId="Indexrubrik">
     <w:name w:val="index heading"/>
     <w:basedOn w:val="Normal"/>
     <w:next w:val="Index1"/>
@@ -12010,7 +12000,7 @@
       <w:bCs/>
     </w:rPr>
   </w:style>
-  <w:style w:type="paragraph" w:styleId="List">
+  <w:style w:type="paragraph" w:styleId="Lista">
     <w:name w:val="List"/>
     <w:basedOn w:val="Normal"/>
     <w:rsid w:val="00BB74D4"/>
@@ -12018,7 +12008,7 @@
       <w:ind w:left="360" w:hanging="360"/>
     </w:pPr>
   </w:style>
-  <w:style w:type="paragraph" w:styleId="List2">
+  <w:style w:type="paragraph" w:styleId="Lista2">
     <w:name w:val="List 2"/>
     <w:basedOn w:val="Normal"/>
     <w:rsid w:val="00BB74D4"/>
@@ -12026,7 +12016,7 @@
       <w:ind w:left="720" w:hanging="360"/>
     </w:pPr>
   </w:style>
-  <w:style w:type="paragraph" w:styleId="List3">
+  <w:style w:type="paragraph" w:styleId="Lista3">
     <w:name w:val="List 3"/>
     <w:basedOn w:val="Normal"/>
     <w:rsid w:val="00BB74D4"/>
@@ -12034,7 +12024,7 @@
       <w:ind w:left="1080" w:hanging="360"/>
     </w:pPr>
   </w:style>
-  <w:style w:type="paragraph" w:styleId="List4">
+  <w:style w:type="paragraph" w:styleId="Lista4">
     <w:name w:val="List 4"/>
     <w:basedOn w:val="Normal"/>
     <w:rsid w:val="00BB74D4"/>
@@ -12042,7 +12032,7 @@
       <w:ind w:left="1440" w:hanging="360"/>
     </w:pPr>
   </w:style>
-  <w:style w:type="paragraph" w:styleId="List5">
+  <w:style w:type="paragraph" w:styleId="Lista5">
     <w:name w:val="List 5"/>
     <w:basedOn w:val="Normal"/>
     <w:rsid w:val="00BB74D4"/>
@@ -12050,7 +12040,7 @@
       <w:ind w:left="1800" w:hanging="360"/>
     </w:pPr>
   </w:style>
-  <w:style w:type="paragraph" w:styleId="ListBullet">
+  <w:style w:type="paragraph" w:styleId="Punktlista">
     <w:name w:val="List Bullet"/>
     <w:basedOn w:val="Normal"/>
     <w:rsid w:val="00BB74D4"/>
@@ -12061,7 +12051,7 @@
       <w:ind w:left="360" w:hanging="360"/>
     </w:pPr>
   </w:style>
-  <w:style w:type="paragraph" w:styleId="ListBullet2">
+  <w:style w:type="paragraph" w:styleId="Punktlista2">
     <w:name w:val="List Bullet 2"/>
     <w:basedOn w:val="Normal"/>
     <w:rsid w:val="00BB74D4"/>
@@ -12072,7 +12062,7 @@
       <w:ind w:left="720" w:hanging="360"/>
     </w:pPr>
   </w:style>
-  <w:style w:type="paragraph" w:styleId="ListBullet3">
+  <w:style w:type="paragraph" w:styleId="Punktlista3">
     <w:name w:val="List Bullet 3"/>
     <w:basedOn w:val="Normal"/>
     <w:rsid w:val="00BB74D4"/>
@@ -12083,7 +12073,7 @@
       <w:ind w:left="1080" w:hanging="360"/>
     </w:pPr>
   </w:style>
-  <w:style w:type="paragraph" w:styleId="ListBullet4">
+  <w:style w:type="paragraph" w:styleId="Punktlista4">
     <w:name w:val="List Bullet 4"/>
     <w:basedOn w:val="Normal"/>
     <w:rsid w:val="00BB74D4"/>
@@ -12094,7 +12084,7 @@
       <w:ind w:left="1440" w:hanging="360"/>
     </w:pPr>
   </w:style>
-  <w:style w:type="paragraph" w:styleId="ListBullet5">
+  <w:style w:type="paragraph" w:styleId="Punktlista5">
     <w:name w:val="List Bullet 5"/>
     <w:basedOn w:val="Normal"/>
     <w:rsid w:val="00BB74D4"/>
@@ -12105,7 +12095,7 @@
       <w:ind w:left="1800" w:hanging="360"/>
     </w:pPr>
   </w:style>
-  <w:style w:type="paragraph" w:styleId="ListContinue">
+  <w:style w:type="paragraph" w:styleId="Listafortstt">
     <w:name w:val="List Continue"/>
     <w:basedOn w:val="Normal"/>
     <w:rsid w:val="00BB74D4"/>
@@ -12114,7 +12104,7 @@
       <w:ind w:left="360"/>
     </w:pPr>
   </w:style>
-  <w:style w:type="paragraph" w:styleId="ListContinue2">
+  <w:style w:type="paragraph" w:styleId="Listafortstt2">
     <w:name w:val="List Continue 2"/>
     <w:basedOn w:val="Normal"/>
     <w:rsid w:val="00BB74D4"/>
@@ -12123,7 +12113,7 @@
       <w:ind w:left="720"/>
     </w:pPr>
   </w:style>
-  <w:style w:type="paragraph" w:styleId="ListContinue3">
+  <w:style w:type="paragraph" w:styleId="Listafortstt3">
     <w:name w:val="List Continue 3"/>
     <w:basedOn w:val="Normal"/>
     <w:rsid w:val="00BB74D4"/>
@@ -12132,7 +12122,7 @@
       <w:ind w:left="1080"/>
     </w:pPr>
   </w:style>
-  <w:style w:type="paragraph" w:styleId="ListContinue4">
+  <w:style w:type="paragraph" w:styleId="Listafortstt4">
     <w:name w:val="List Continue 4"/>
     <w:basedOn w:val="Normal"/>
     <w:rsid w:val="00BB74D4"/>
@@ -12141,7 +12131,7 @@
       <w:ind w:left="1440"/>
     </w:pPr>
   </w:style>
-  <w:style w:type="paragraph" w:styleId="ListContinue5">
+  <w:style w:type="paragraph" w:styleId="Listafortstt5">
     <w:name w:val="List Continue 5"/>
     <w:basedOn w:val="Normal"/>
     <w:rsid w:val="00BB74D4"/>
@@ -12150,7 +12140,7 @@
       <w:ind w:left="1800"/>
     </w:pPr>
   </w:style>
-  <w:style w:type="paragraph" w:styleId="ListNumber">
+  <w:style w:type="paragraph" w:styleId="Numreradlista">
     <w:name w:val="List Number"/>
     <w:basedOn w:val="Normal"/>
     <w:rsid w:val="00BB74D4"/>
@@ -12161,7 +12151,7 @@
       <w:ind w:left="360" w:hanging="360"/>
     </w:pPr>
   </w:style>
-  <w:style w:type="paragraph" w:styleId="ListNumber2">
+  <w:style w:type="paragraph" w:styleId="Numreradlista2">
     <w:name w:val="List Number 2"/>
     <w:basedOn w:val="Normal"/>
     <w:rsid w:val="00BB74D4"/>
@@ -12172,7 +12162,7 @@
       <w:ind w:left="720" w:hanging="360"/>
     </w:pPr>
   </w:style>
-  <w:style w:type="paragraph" w:styleId="ListNumber3">
+  <w:style w:type="paragraph" w:styleId="Numreradlista3">
     <w:name w:val="List Number 3"/>
     <w:basedOn w:val="Normal"/>
     <w:rsid w:val="00BB74D4"/>
@@ -12183,7 +12173,7 @@
       <w:ind w:left="300" w:hanging="300"/>
     </w:pPr>
   </w:style>
-  <w:style w:type="paragraph" w:styleId="ListNumber4">
+  <w:style w:type="paragraph" w:styleId="Numreradlista4">
     <w:name w:val="List Number 4"/>
     <w:basedOn w:val="Normal"/>
     <w:rsid w:val="00BB74D4"/>
@@ -12194,7 +12184,7 @@
       <w:ind w:left="1440" w:hanging="360"/>
     </w:pPr>
   </w:style>
-  <w:style w:type="paragraph" w:styleId="ListNumber5">
+  <w:style w:type="paragraph" w:styleId="Numreradlista5">
     <w:name w:val="List Number 5"/>
     <w:basedOn w:val="Normal"/>
     <w:rsid w:val="00BB74D4"/>
@@ -12205,7 +12195,7 @@
       <w:ind w:left="1800" w:hanging="360"/>
     </w:pPr>
   </w:style>
-  <w:style w:type="paragraph" w:styleId="MacroText">
+  <w:style w:type="paragraph" w:styleId="Makrotext">
     <w:name w:val="macro"/>
     <w:semiHidden/>
     <w:rsid w:val="00BB74D4"/>
@@ -12228,7 +12218,7 @@
       <w:lang w:val="en-US" w:eastAsia="en-US"/>
     </w:rPr>
   </w:style>
-  <w:style w:type="paragraph" w:styleId="MessageHeader">
+  <w:style w:type="paragraph" w:styleId="Meddelanderubrik">
     <w:name w:val="Message Header"/>
     <w:basedOn w:val="Normal"/>
     <w:rsid w:val="00BB74D4"/>
@@ -12248,7 +12238,7 @@
       <w:szCs w:val="24"/>
     </w:rPr>
   </w:style>
-  <w:style w:type="paragraph" w:styleId="NormalWeb">
+  <w:style w:type="paragraph" w:styleId="Normalwebb">
     <w:name w:val="Normal (Web)"/>
     <w:basedOn w:val="Normal"/>
     <w:rsid w:val="00BB74D4"/>
@@ -12257,13 +12247,13 @@
       <w:szCs w:val="24"/>
     </w:rPr>
   </w:style>
-  <w:style w:type="paragraph" w:styleId="NoteHeading">
+  <w:style w:type="paragraph" w:styleId="Anteckningsrubrik">
     <w:name w:val="Note Heading"/>
     <w:basedOn w:val="Normal"/>
     <w:next w:val="Normal"/>
     <w:rsid w:val="00BB74D4"/>
   </w:style>
-  <w:style w:type="paragraph" w:styleId="PlainText">
+  <w:style w:type="paragraph" w:styleId="Oformateradtext">
     <w:name w:val="Plain Text"/>
     <w:basedOn w:val="Normal"/>
     <w:rsid w:val="00BB74D4"/>
@@ -12272,13 +12262,13 @@
       <w:sz w:val="20"/>
     </w:rPr>
   </w:style>
-  <w:style w:type="paragraph" w:styleId="Salutation">
+  <w:style w:type="paragraph" w:styleId="Inledning">
     <w:name w:val="Salutation"/>
     <w:basedOn w:val="Normal"/>
     <w:next w:val="Normal"/>
     <w:rsid w:val="00BB74D4"/>
   </w:style>
-  <w:style w:type="paragraph" w:styleId="Signature">
+  <w:style w:type="paragraph" w:styleId="Signatur">
     <w:name w:val="Signature"/>
     <w:basedOn w:val="Normal"/>
     <w:rsid w:val="00BB74D4"/>
@@ -12286,7 +12276,7 @@
       <w:ind w:left="4320"/>
     </w:pPr>
   </w:style>
-  <w:style w:type="paragraph" w:styleId="Subtitle">
+  <w:style w:type="paragraph" w:styleId="Underrubrik">
     <w:name w:val="Subtitle"/>
     <w:basedOn w:val="Normal"/>
     <w:qFormat/>
@@ -12302,7 +12292,7 @@
       <w:szCs w:val="24"/>
     </w:rPr>
   </w:style>
-  <w:style w:type="paragraph" w:styleId="TableofAuthorities">
+  <w:style w:type="paragraph" w:styleId="Citatfrteckning">
     <w:name w:val="table of authorities"/>
     <w:basedOn w:val="Normal"/>
     <w:next w:val="Normal"/>
@@ -12312,7 +12302,7 @@
       <w:ind w:left="210" w:hanging="210"/>
     </w:pPr>
   </w:style>
-  <w:style w:type="paragraph" w:styleId="TableofFigures">
+  <w:style w:type="paragraph" w:styleId="Figurfrteckning">
     <w:name w:val="table of figures"/>
     <w:basedOn w:val="Normal"/>
     <w:next w:val="Normal"/>
@@ -12322,7 +12312,7 @@
       <w:ind w:left="420" w:hanging="420"/>
     </w:pPr>
   </w:style>
-  <w:style w:type="paragraph" w:styleId="Title">
+  <w:style w:type="paragraph" w:styleId="Rubrik">
     <w:name w:val="Title"/>
     <w:basedOn w:val="Normal"/>
     <w:qFormat/>
@@ -12341,7 +12331,7 @@
       <w:szCs w:val="32"/>
     </w:rPr>
   </w:style>
-  <w:style w:type="paragraph" w:styleId="TOAHeading">
+  <w:style w:type="paragraph" w:styleId="Citatfrteckningsrubrik">
     <w:name w:val="toa heading"/>
     <w:basedOn w:val="Normal"/>
     <w:next w:val="Normal"/>
@@ -12799,7 +12789,7 @@
       <w:lang w:val="en-US" w:eastAsia="en-US"/>
     </w:rPr>
   </w:style>
-  <w:style w:type="paragraph" w:styleId="BalloonText">
+  <w:style w:type="paragraph" w:styleId="Ballongtext">
     <w:name w:val="Balloon Text"/>
     <w:basedOn w:val="Normal"/>
     <w:semiHidden/>
@@ -12904,10 +12894,10 @@
       <w:sz w:val="20"/>
     </w:rPr>
   </w:style>
-  <w:style w:type="paragraph" w:styleId="CommentSubject">
+  <w:style w:type="paragraph" w:styleId="Kommentarsmne">
     <w:name w:val="annotation subject"/>
-    <w:basedOn w:val="CommentText"/>
-    <w:next w:val="CommentText"/>
+    <w:basedOn w:val="Kommentarer"/>
+    <w:next w:val="Kommentarer"/>
     <w:semiHidden/>
     <w:rsid w:val="00444242"/>
     <w:pPr>
@@ -13028,9 +13018,9 @@
       <w:sz w:val="19"/>
     </w:rPr>
   </w:style>
-  <w:style w:type="table" w:styleId="TableGrid">
+  <w:style w:type="table" w:styleId="Tabellrutnt">
     <w:name w:val="Table Grid"/>
-    <w:basedOn w:val="TableNormal"/>
+    <w:basedOn w:val="Normaltabell"/>
     <w:rsid w:val="001015AC"/>
     <w:tblPr>
       <w:tblBorders>
@@ -13051,7 +13041,7 @@
       <w:rFonts w:ascii="Verdana" w:hAnsi="Verdana"/>
     </w:rPr>
   </w:style>
-  <w:style w:type="character" w:styleId="Hyperlink">
+  <w:style w:type="character" w:styleId="Hyperlnk">
     <w:name w:val="Hyperlink"/>
     <w:rsid w:val="000F335A"/>
     <w:rPr>
@@ -13076,7 +13066,7 @@
       <w:rFonts w:ascii="Verdana" w:hAnsi="Verdana"/>
     </w:rPr>
   </w:style>
-  <w:style w:type="paragraph" w:styleId="ListParagraph">
+  <w:style w:type="paragraph" w:styleId="Liststycke">
     <w:name w:val="List Paragraph"/>
     <w:basedOn w:val="Normal"/>
     <w:uiPriority w:val="34"/>
@@ -13134,7 +13124,7 @@
       <w:lang w:val="en-US" w:eastAsia="en-US" w:bidi="ar-SA"/>
     </w:rPr>
   </w:style>
-  <w:style w:type="paragraph" w:styleId="NoSpacing">
+  <w:style w:type="paragraph" w:styleId="Ingetavstnd">
     <w:name w:val="No Spacing"/>
     <w:uiPriority w:val="1"/>
     <w:qFormat/>
@@ -13144,7 +13134,7 @@
       <w:lang w:val="en-US" w:eastAsia="en-US"/>
     </w:rPr>
   </w:style>
-  <w:style w:type="character" w:styleId="FollowedHyperlink">
+  <w:style w:type="character" w:styleId="AnvndHyperlnk">
     <w:name w:val="FollowedHyperlink"/>
     <w:rsid w:val="00975782"/>
     <w:rPr>
@@ -13166,9 +13156,9 @@
       <w:ind w:left="518"/>
     </w:pPr>
   </w:style>
-  <w:style w:type="character" w:customStyle="1" w:styleId="HeaderChar">
-    <w:name w:val="Header Char"/>
-    <w:link w:val="Header"/>
+  <w:style w:type="character" w:customStyle="1" w:styleId="SidhuvudChar">
+    <w:name w:val="Sidhuvud Char"/>
+    <w:link w:val="Sidhuvud"/>
     <w:uiPriority w:val="99"/>
     <w:rsid w:val="00DC4B21"/>
     <w:rPr>
@@ -13447,7 +13437,7 @@
 </file>
 
 <file path=customXml/itemProps1.xml><?xml version="1.0" encoding="utf-8"?>
-<ds:datastoreItem xmlns:ds="http://schemas.openxmlformats.org/officeDocument/2006/customXml" ds:itemID="{DF792D5D-64A9-43DB-A780-AC5BA1EF74D9}">
+<ds:datastoreItem xmlns:ds="http://schemas.openxmlformats.org/officeDocument/2006/customXml" ds:itemID="{555D4BED-FC94-42F9-96C3-42BFEA75DC0F}">
   <ds:schemaRefs>
     <ds:schemaRef ds:uri="http://schemas.openxmlformats.org/officeDocument/2006/bibliography"/>
   </ds:schemaRefs>
